--- a/docs/assets/disciplinas/LOQ4065.docx
+++ b/docs/assets/disciplinas/LOQ4065.docx
@@ -21,7 +21,7 @@
     <w:p/>
     <w:p>
       <w:pPr>
-        <w:pStyle w:val="ListNumber"/>
+        <w:pStyle w:val="ListBullet"/>
       </w:pPr>
       <w:r>
         <w:t>Créditos-aula: 2</w:t>

--- a/docs/assets/disciplinas/LOQ4065.docx
+++ b/docs/assets/disciplinas/LOQ4065.docx
@@ -44,7 +44,7 @@
         <w:br/>
       </w:r>
       <w:r>
-        <w:t>Curso (semestre ideal): EQD (8), EQN (10)</w:t>
+        <w:t>Curso (semestre ideal): EQN (10)</w:t>
       </w:r>
     </w:p>
     <w:p>

--- a/docs/assets/disciplinas/LOQ4065.docx
+++ b/docs/assets/disciplinas/LOQ4065.docx
@@ -44,7 +44,7 @@
         <w:br/>
       </w:r>
       <w:r>
-        <w:t>Curso (semestre ideal): EQN (10)</w:t>
+        <w:t>Curso (semestre ideal): EQD (8), EQN (10)</w:t>
       </w:r>
     </w:p>
     <w:p>

--- a/docs/assets/disciplinas/LOQ4065.docx
+++ b/docs/assets/disciplinas/LOQ4065.docx
@@ -44,7 +44,7 @@
         <w:br/>
       </w:r>
       <w:r>
-        <w:t>Curso (semestre ideal): EQD (8), EQN (10)</w:t>
+        <w:t>Curso (semestre ideal): EQD (8), EQN (9)</w:t>
       </w:r>
     </w:p>
     <w:p>

--- a/docs/assets/disciplinas/LOQ4065.docx
+++ b/docs/assets/disciplinas/LOQ4065.docx
@@ -28,15 +28,15 @@
         <w:br/>
       </w:r>
       <w:r>
-        <w:t>Créditos-trabalho: 4</w:t>
+        <w:t>Créditos-trabalho: 0</w:t>
         <w:br/>
       </w:r>
       <w:r>
-        <w:t>Carga horária: 150 h</w:t>
+        <w:t>Carga horária: 30 h</w:t>
         <w:br/>
       </w:r>
       <w:r>
-        <w:t>Ativação: 01/01/2016</w:t>
+        <w:t>Ativação: 01/01/2025</w:t>
         <w:br/>
       </w:r>
       <w:r>
@@ -65,9 +65,7 @@
         <w:rPr>
           <w:i/>
         </w:rPr>
-        <w:t xml:space="preserve">1 - Stimulate the student to look for solutions for the development of a chemical process, by integrating the knowledge acquired in each of the specific areas of Chemical Engineering. </w:t>
-        <w:br/>
-        <w:t>2 - Promote the teamwork and the interaction between groups</w:t>
+        <w:t>1 - Stimulate the student to look for solutions for the development of a chemical process, by integrating the knowledge acquired in each of the specific areas of Chemical Engineering. 2 - Promote the teamwork and the interaction between groups</w:t>
       </w:r>
     </w:p>
     <w:p>
@@ -104,9 +102,7 @@
         <w:rPr>
           <w:i/>
         </w:rPr>
-        <w:t>1 - Integrated Vision of Chemical Engineering. 2 - Multidisciplinary Project Studies aiming at integrating their knowledge in engineering. 3 - Development of multidisciplinary projects about Chemical Industry.</w:t>
-        <w:br/>
-        <w:t>4 - Seminars: Presentation and discussion of the study results. 5. Final Report.</w:t>
+        <w:t>1 - Integrated Vision of Chemical Engineering. 2 - Multidisciplinary Project Studies aiming at integrating their knowledge in engineering. 3 - Development of multidisciplinary projects about Chemical Industry.4 - Seminars: Presentation and discussion of the study results. 5. Final Report.</w:t>
       </w:r>
     </w:p>
     <w:p>
@@ -119,15 +115,7 @@
     </w:p>
     <w:p>
       <w:r>
-        <w:t>1 - Visão Integradora da Engenharia Química: Análise e otimização de condições de processo de conjunto de equipamentos como reatores, trocadores de calor, sistemas de separação, entre outros.</w:t>
-        <w:br/>
-        <w:t>2 - Projetos Multidisciplinares integradores do Conhecimento em Engenharia: Análise e otimização de instalações industriais.</w:t>
-        <w:br/>
-        <w:t xml:space="preserve">3 - Desenvolvimento de projetos multidisciplinares da Indústria Química: Desenvolvimento de projetos visando a concepção de uma instalação industrial de uma planta química; Desenvolvimento de projetos visando o levantamento de dados e a otimização de um processo químico.   </w:t>
-        <w:br/>
-        <w:t xml:space="preserve">4 - Seminários: Apresentação e discussão dos resultados. </w:t>
-        <w:br/>
-        <w:t>5 - Relatório Final</w:t>
+        <w:t>1 - Visão Integradora da Engenharia Química: Análise e otimização de condições de processo de conjunto de equipamentos como reatores, trocadores de calor, sistemas de separação, entre outros.2 - Projetos Multidisciplinares integradores do Conhecimento em Engenharia: Análise e otimização de instalações industriais.3 - Desenvolvimento de projetos multidisciplinares da Indústria Química: Desenvolvimento de projetos visando a concepção de uma instalação industrial de uma planta química; Desenvolvimento de projetos visando o levantamento de dados e a otimização de um processo químico.   4 - Seminários: Apresentação e discussão dos resultados. 5 - Relatório Final</w:t>
       </w:r>
     </w:p>
     <w:p>
@@ -135,15 +123,7 @@
         <w:rPr>
           <w:i/>
         </w:rPr>
-        <w:t>1 - Integrating Vision Engineering Chemistry: Analysis and optimization of equipment set of process conditions such as reactors, heat exchangers, separation systems, among others.</w:t>
-        <w:br/>
-        <w:t>2 - Multidisciplinary Projects Knowledge integrators Engineering: Analysis and optimization of industrial plants.</w:t>
-        <w:br/>
-        <w:t>3 - Development of multidisciplinary projects Chemical Industry: Development of projects aimed at designing an industrial installation of a chemical plant; Project development aimed at data collection and optimize a chemical process.</w:t>
-        <w:br/>
-        <w:t>4 - Seminars: Presentation and discussion of results.</w:t>
-        <w:br/>
-        <w:t>5 - Final Report</w:t>
+        <w:t>1 - Integrating Vision Engineering Chemistry: Analysis and optimization of equipment set of process conditions such as reactors, heat exchangers, separation systems, among others.2 - Multidisciplinary Projects Knowledge integrators Engineering: Analysis and optimization of industrial plants.3 - Development of multidisciplinary projects Chemical Industry: Development of projects aimed at designing an industrial installation of a chemical plant; Project development aimed at data collection and optimize a chemical process.4 - Seminars: Presentation and discussion of results.5 - Final Report</w:t>
       </w:r>
     </w:p>
     <w:p>

--- a/docs/assets/disciplinas/LOQ4065.docx
+++ b/docs/assets/disciplinas/LOQ4065.docx
@@ -65,7 +65,9 @@
         <w:rPr>
           <w:i/>
         </w:rPr>
-        <w:t>1 - Stimulate the student to look for solutions for the development of a chemical process, by integrating the knowledge acquired in each of the specific areas of Chemical Engineering. 2 - Promote the teamwork and the interaction between groups</w:t>
+        <w:t xml:space="preserve">1 - Stimulate the student to look for solutions for the development of a chemical process, by integrating the knowledge acquired in each of the specific areas of Chemical Engineering. </w:t>
+        <w:br/>
+        <w:t>2 - Promote the teamwork and the interaction between groups</w:t>
       </w:r>
     </w:p>
     <w:p>
@@ -102,7 +104,9 @@
         <w:rPr>
           <w:i/>
         </w:rPr>
-        <w:t>1 - Integrated Vision of Chemical Engineering. 2 - Multidisciplinary Project Studies aiming at integrating their knowledge in engineering. 3 - Development of multidisciplinary projects about Chemical Industry.4 - Seminars: Presentation and discussion of the study results. 5. Final Report.</w:t>
+        <w:t>1 - Integrated Vision of Chemical Engineering. 2 - Multidisciplinary Project Studies aiming at integrating their knowledge in engineering. 3 - Development of multidisciplinary projects about Chemical Industry.</w:t>
+        <w:br/>
+        <w:t>4 - Seminars: Presentation and discussion of the study results. 5. Final Report.</w:t>
       </w:r>
     </w:p>
     <w:p>
@@ -115,7 +119,15 @@
     </w:p>
     <w:p>
       <w:r>
-        <w:t>1 - Visão Integradora da Engenharia Química: Análise e otimização de condições de processo de conjunto de equipamentos como reatores, trocadores de calor, sistemas de separação, entre outros.2 - Projetos Multidisciplinares integradores do Conhecimento em Engenharia: Análise e otimização de instalações industriais.3 - Desenvolvimento de projetos multidisciplinares da Indústria Química: Desenvolvimento de projetos visando a concepção de uma instalação industrial de uma planta química; Desenvolvimento de projetos visando o levantamento de dados e a otimização de um processo químico.   4 - Seminários: Apresentação e discussão dos resultados. 5 - Relatório Final</w:t>
+        <w:t>1 - Visão Integradora da Engenharia Química: Análise e otimização de condições de processo de conjunto de equipamentos como reatores, trocadores de calor, sistemas de separação, entre outros.</w:t>
+        <w:br/>
+        <w:t>2 - Projetos Multidisciplinares integradores do Conhecimento em Engenharia: Análise e otimização de instalações industriais.</w:t>
+        <w:br/>
+        <w:t xml:space="preserve">3 - Desenvolvimento de projetos multidisciplinares da Indústria Química: Desenvolvimento de projetos visando a concepção de uma instalação industrial de uma planta química; Desenvolvimento de projetos visando o levantamento de dados e a otimização de um processo químico.   </w:t>
+        <w:br/>
+        <w:t xml:space="preserve">4 - Seminários: Apresentação e discussão dos resultados. </w:t>
+        <w:br/>
+        <w:t>5 - Relatório Final</w:t>
       </w:r>
     </w:p>
     <w:p>
@@ -123,7 +135,15 @@
         <w:rPr>
           <w:i/>
         </w:rPr>
-        <w:t>1 - Integrating Vision Engineering Chemistry: Analysis and optimization of equipment set of process conditions such as reactors, heat exchangers, separation systems, among others.2 - Multidisciplinary Projects Knowledge integrators Engineering: Analysis and optimization of industrial plants.3 - Development of multidisciplinary projects Chemical Industry: Development of projects aimed at designing an industrial installation of a chemical plant; Project development aimed at data collection and optimize a chemical process.4 - Seminars: Presentation and discussion of results.5 - Final Report</w:t>
+        <w:t>1 - Integrating Vision Engineering Chemistry: Analysis and optimization of equipment set of process conditions such as reactors, heat exchangers, separation systems, among others.</w:t>
+        <w:br/>
+        <w:t>2 - Multidisciplinary Projects Knowledge integrators Engineering: Analysis and optimization of industrial plants.</w:t>
+        <w:br/>
+        <w:t>3 - Development of multidisciplinary projects Chemical Industry: Development of projects aimed at designing an industrial installation of a chemical plant; Project development aimed at data collection and optimize a chemical process.</w:t>
+        <w:br/>
+        <w:t>4 - Seminars: Presentation and discussion of results.</w:t>
+        <w:br/>
+        <w:t>5 - Final Report</w:t>
       </w:r>
     </w:p>
     <w:p>

--- a/docs/assets/disciplinas/LOQ4065.docx
+++ b/docs/assets/disciplinas/LOQ4065.docx
@@ -57,45 +57,6 @@
     </w:p>
     <w:p>
       <w:r>
-        <w:t>1 - Estimular no aluno a capacidade de atuar como "engenheiro", no sentido de buscar soluções para o desenvolvimento de um processo químico, através da integração dos conhecimentos adquiridos em cada uma das áreas específicas da Engenharia Química. 2  Estimular o trabalho em equipe e a interação entre grupos</w:t>
-      </w:r>
-    </w:p>
-    <w:p>
-      <w:r>
-        <w:rPr>
-          <w:i/>
-        </w:rPr>
-        <w:t xml:space="preserve">1 - Stimulate the student to look for solutions for the development of a chemical process, by integrating the knowledge acquired in each of the specific areas of Chemical Engineering. </w:t>
-        <w:br/>
-        <w:t>2 - Promote the teamwork and the interaction between groups</w:t>
-      </w:r>
-    </w:p>
-    <w:p>
-      <w:pPr>
-        <w:pStyle w:val="Heading2"/>
-      </w:pPr>
-      <w:r>
-        <w:t xml:space="preserve">Docente(s) Responsável(eis) </w:t>
-      </w:r>
-    </w:p>
-    <w:p>
-      <w:pPr>
-        <w:pStyle w:val="ListBullet"/>
-      </w:pPr>
-      <w:r>
-        <w:t>5816812 - João Paulo Alves Silva</w:t>
-      </w:r>
-    </w:p>
-    <w:p>
-      <w:pPr>
-        <w:pStyle w:val="Heading2"/>
-      </w:pPr>
-      <w:r>
-        <w:t>Programa resumido</w:t>
-      </w:r>
-    </w:p>
-    <w:p>
-      <w:r>
         <w:t>1 - Visão Integradora da Engenharia Química. 2  Projetos Multidisciplinares integradores do Conhecimento em Engenharia. 3 - Desenvolvimento de projetos multidisciplinares da Indústria Química. 4 - Seminários: Apresentação e discussão dos resultados. 5. Relatório Final.</w:t>
       </w:r>
     </w:p>
@@ -114,7 +75,23 @@
         <w:pStyle w:val="Heading2"/>
       </w:pPr>
       <w:r>
-        <w:t>Programa</w:t>
+        <w:t xml:space="preserve">Docente(s) Responsável(eis) </w:t>
+      </w:r>
+    </w:p>
+    <w:p>
+      <w:pPr>
+        <w:pStyle w:val="ListBullet"/>
+      </w:pPr>
+      <w:r>
+        <w:t>1 - Estimular no aluno a capacidade de atuar como "engenheiro", no sentido de buscar soluções para o desenvolvimento de um processo químico, através da integração dos conhecimentos adquiridos em cada uma das áreas específicas da Engenharia Química. 2  Estimular o trabalho em equipe e a interação entre grupos</w:t>
+      </w:r>
+    </w:p>
+    <w:p>
+      <w:pPr>
+        <w:pStyle w:val="Heading2"/>
+      </w:pPr>
+      <w:r>
+        <w:t>Programa resumido</w:t>
       </w:r>
     </w:p>
     <w:p>
@@ -128,6 +105,29 @@
         <w:t xml:space="preserve">4 - Seminários: Apresentação e discussão dos resultados. </w:t>
         <w:br/>
         <w:t>5 - Relatório Final</w:t>
+      </w:r>
+    </w:p>
+    <w:p>
+      <w:r>
+        <w:rPr>
+          <w:i/>
+        </w:rPr>
+        <w:t xml:space="preserve">1 - Stimulate the student to look for solutions for the development of a chemical process, by integrating the knowledge acquired in each of the specific areas of Chemical Engineering. </w:t>
+        <w:br/>
+        <w:t>2 - Promote the teamwork and the interaction between groups</w:t>
+      </w:r>
+    </w:p>
+    <w:p>
+      <w:pPr>
+        <w:pStyle w:val="Heading2"/>
+      </w:pPr>
+      <w:r>
+        <w:t>Programa</w:t>
+      </w:r>
+    </w:p>
+    <w:p>
+      <w:r>
+        <w:t>Provas escritas e Apresentação de Trabalhos</w:t>
       </w:r>
     </w:p>
     <w:p>
@@ -165,7 +165,7 @@
         <w:t xml:space="preserve">Método: </w:t>
       </w:r>
       <w:r>
-        <w:t>Provas escritas e Apresentação de Trabalhos</w:t>
+        <w:t>A nota será composta por ao menos uma prova escrita e trabalhos realizados e apresentados durante o semestre. O peso de cada atividade será definido segundo critérios do professor.</w:t>
         <w:br/>
       </w:r>
       <w:r>
@@ -175,7 +175,7 @@
         <w:t xml:space="preserve">Critério: </w:t>
       </w:r>
       <w:r>
-        <w:t>A nota será composta por ao menos uma prova escrita e trabalhos realizados e apresentados durante o semestre. O peso de cada atividade será definido segundo critérios do professor.</w:t>
+        <w:t>Média Final = (N + Prova Recuperação)/2</w:t>
         <w:br/>
       </w:r>
       <w:r>
@@ -184,19 +184,6 @@
         </w:rPr>
         <w:t xml:space="preserve">Norma de recuperação: </w:t>
       </w:r>
-      <w:r>
-        <w:t>Média Final = (N + Prova Recuperação)/2</w:t>
-      </w:r>
-    </w:p>
-    <w:p>
-      <w:pPr>
-        <w:pStyle w:val="Heading2"/>
-      </w:pPr>
-      <w:r>
-        <w:t>Bibliografia</w:t>
-      </w:r>
-    </w:p>
-    <w:p>
       <w:r>
         <w:t>PERLINGEIRO, Carlos A. G. Engenharia de processos: análise, simulação, otimização e síntese de processos químicos.  Editora Blucher, 2005.</w:t>
         <w:br/>
@@ -211,6 +198,19 @@
         <w:t xml:space="preserve">HOUGEN, O.A.; WATSON, K. M.; RAGATZ, R.A. Princípios dos processos químicos. Lopes da Silva Editora, 2005. v. 1 </w:t>
         <w:br/>
         <w:t>CUTLIP, M.B.; SACHAM, M. Problem solving in chemical and biochemical engineering with POLYMATHTM, Excel and MATLAB®. Prentice-Hall, 2008.</w:t>
+      </w:r>
+    </w:p>
+    <w:p>
+      <w:pPr>
+        <w:pStyle w:val="Heading2"/>
+      </w:pPr>
+      <w:r>
+        <w:t>Bibliografia</w:t>
+      </w:r>
+    </w:p>
+    <w:p>
+      <w:r>
+        <w:t>5816812 - João Paulo Alves Silva</w:t>
       </w:r>
     </w:p>
     <w:p>
